--- a/Documentación/Bitácora-02-GRUPO-D.docx
+++ b/Documentación/Bitácora-02-GRUPO-D.docx
@@ -48,7 +48,15 @@
           <w:sz w:val="28"/>
           <w:szCs w:val="28"/>
         </w:rPr>
-        <w:t xml:space="preserve"> Definir el alcance del proyecto</w:t>
+        <w:t xml:space="preserve"> </w:t>
+      </w:r>
+      <w:r>
+        <w:rPr>
+          <w:rFonts w:ascii="Times New Roman" w:hAnsi="Times New Roman" w:cs="Times New Roman"/>
+          <w:sz w:val="28"/>
+          <w:szCs w:val="28"/>
+        </w:rPr>
+        <w:t>Trabajar en los módulos y avance del articulo</w:t>
       </w:r>
     </w:p>
     <w:p>
@@ -91,7 +99,15 @@
           <w:sz w:val="28"/>
           <w:szCs w:val="28"/>
         </w:rPr>
-        <w:t>/04/2024</w:t>
+        <w:t>/04/202</w:t>
+      </w:r>
+      <w:r>
+        <w:rPr>
+          <w:rFonts w:ascii="Times New Roman" w:hAnsi="Times New Roman" w:cs="Times New Roman"/>
+          <w:sz w:val="28"/>
+          <w:szCs w:val="28"/>
+        </w:rPr>
+        <w:t>5</w:t>
       </w:r>
     </w:p>
     <w:p>
@@ -137,16 +153,8 @@
         <w:rPr>
           <w:rFonts w:ascii="Times New Roman" w:hAnsi="Times New Roman" w:cs="Times New Roman"/>
         </w:rPr>
-        <w:t xml:space="preserve">Crepo Arias Denisse </w:t>
-      </w:r>
-      <w:proofErr w:type="spellStart"/>
-      <w:r>
-        <w:rPr>
-          <w:rFonts w:ascii="Times New Roman" w:hAnsi="Times New Roman" w:cs="Times New Roman"/>
-        </w:rPr>
-        <w:t>Karolina</w:t>
-      </w:r>
-      <w:proofErr w:type="spellEnd"/>
+        <w:t>Crepo Arias Denisse Karolina</w:t>
+      </w:r>
     </w:p>
     <w:p>
       <w:pPr>
@@ -195,19 +203,11 @@
           <w:rFonts w:ascii="Times New Roman" w:hAnsi="Times New Roman" w:cs="Times New Roman"/>
         </w:rPr>
       </w:pPr>
-      <w:proofErr w:type="spellStart"/>
-      <w:r>
-        <w:rPr>
-          <w:rFonts w:ascii="Times New Roman" w:hAnsi="Times New Roman" w:cs="Times New Roman"/>
-        </w:rPr>
-        <w:t>Mehler</w:t>
-      </w:r>
-      <w:proofErr w:type="spellEnd"/>
-      <w:r>
-        <w:rPr>
-          <w:rFonts w:ascii="Times New Roman" w:hAnsi="Times New Roman" w:cs="Times New Roman"/>
-        </w:rPr>
-        <w:t xml:space="preserve"> Castro Natasha Victoria</w:t>
+      <w:r>
+        <w:rPr>
+          <w:rFonts w:ascii="Times New Roman" w:hAnsi="Times New Roman" w:cs="Times New Roman"/>
+        </w:rPr>
+        <w:t>Mehler Castro Natasha Victoria</w:t>
       </w:r>
     </w:p>
     <w:p>
@@ -221,33 +221,11 @@
           <w:rFonts w:ascii="Times New Roman" w:hAnsi="Times New Roman" w:cs="Times New Roman"/>
         </w:rPr>
       </w:pPr>
-      <w:proofErr w:type="spellStart"/>
-      <w:r>
-        <w:rPr>
-          <w:rFonts w:ascii="Times New Roman" w:hAnsi="Times New Roman" w:cs="Times New Roman"/>
-        </w:rPr>
-        <w:t>Monar</w:t>
-      </w:r>
-      <w:proofErr w:type="spellEnd"/>
-      <w:r>
-        <w:rPr>
-          <w:rFonts w:ascii="Times New Roman" w:hAnsi="Times New Roman" w:cs="Times New Roman"/>
-        </w:rPr>
-        <w:t xml:space="preserve"> Zambrano </w:t>
-      </w:r>
-      <w:proofErr w:type="spellStart"/>
-      <w:r>
-        <w:rPr>
-          <w:rFonts w:ascii="Times New Roman" w:hAnsi="Times New Roman" w:cs="Times New Roman"/>
-        </w:rPr>
-        <w:t>Nohelya</w:t>
-      </w:r>
-      <w:proofErr w:type="spellEnd"/>
-      <w:r>
-        <w:rPr>
-          <w:rFonts w:ascii="Times New Roman" w:hAnsi="Times New Roman" w:cs="Times New Roman"/>
-        </w:rPr>
-        <w:t xml:space="preserve"> Carolina</w:t>
+      <w:r>
+        <w:rPr>
+          <w:rFonts w:ascii="Times New Roman" w:hAnsi="Times New Roman" w:cs="Times New Roman"/>
+        </w:rPr>
+        <w:t>Monar Zambrano Nohelya Carolina</w:t>
       </w:r>
     </w:p>
     <w:p>
@@ -462,21 +440,7 @@
         <w:rPr>
           <w:rFonts w:ascii="Times New Roman" w:hAnsi="Times New Roman" w:cs="Times New Roman"/>
         </w:rPr>
-        <w:t xml:space="preserve">Elegimos en que cuenta crearemos el repositorio para subir el proyecto y subir los </w:t>
-      </w:r>
-      <w:proofErr w:type="spellStart"/>
-      <w:r>
-        <w:rPr>
-          <w:rFonts w:ascii="Times New Roman" w:hAnsi="Times New Roman" w:cs="Times New Roman"/>
-        </w:rPr>
-        <w:t>commits</w:t>
-      </w:r>
-      <w:proofErr w:type="spellEnd"/>
-      <w:r>
-        <w:rPr>
-          <w:rFonts w:ascii="Times New Roman" w:hAnsi="Times New Roman" w:cs="Times New Roman"/>
-        </w:rPr>
-        <w:t xml:space="preserve"> de cada uno de su parte de la página.</w:t>
+        <w:t>Elegimos en que cuenta crearemos el repositorio para subir el proyecto y subir los commits de cada uno de su parte de la página.</w:t>
       </w:r>
     </w:p>
     <w:p>
@@ -526,16 +490,8 @@
         <w:rPr>
           <w:rFonts w:ascii="Times New Roman" w:hAnsi="Times New Roman" w:cs="Times New Roman"/>
         </w:rPr>
-        <w:t xml:space="preserve">Desarrollo del archivo </w:t>
-      </w:r>
-      <w:proofErr w:type="spellStart"/>
-      <w:r>
-        <w:rPr>
-          <w:rFonts w:ascii="Times New Roman" w:hAnsi="Times New Roman" w:cs="Times New Roman"/>
-        </w:rPr>
-        <w:t>css</w:t>
-      </w:r>
-      <w:proofErr w:type="spellEnd"/>
+        <w:t>Desarrollo del archivo css</w:t>
+      </w:r>
     </w:p>
     <w:p>
       <w:pPr>
@@ -552,21 +508,7 @@
         <w:rPr>
           <w:rFonts w:ascii="Times New Roman" w:hAnsi="Times New Roman" w:cs="Times New Roman"/>
         </w:rPr>
-        <w:t xml:space="preserve">Descripción: Elaboramos el archivo </w:t>
-      </w:r>
-      <w:proofErr w:type="spellStart"/>
-      <w:r>
-        <w:rPr>
-          <w:rFonts w:ascii="Times New Roman" w:hAnsi="Times New Roman" w:cs="Times New Roman"/>
-        </w:rPr>
-        <w:t>css</w:t>
-      </w:r>
-      <w:proofErr w:type="spellEnd"/>
-      <w:r>
-        <w:rPr>
-          <w:rFonts w:ascii="Times New Roman" w:hAnsi="Times New Roman" w:cs="Times New Roman"/>
-        </w:rPr>
-        <w:t xml:space="preserve"> para definir un poco el diseño que tendrá la </w:t>
+        <w:t xml:space="preserve">Descripción: Elaboramos el archivo css para definir un poco el diseño que tendrá la </w:t>
       </w:r>
       <w:r>
         <w:rPr>
@@ -910,16 +852,8 @@
               <w:rPr>
                 <w:rFonts w:ascii="Times New Roman" w:hAnsi="Times New Roman" w:cs="Times New Roman"/>
               </w:rPr>
-              <w:t xml:space="preserve">PWA.html, </w:t>
+              <w:t>PWA.html, Manifest.json</w:t>
             </w:r>
-            <w:proofErr w:type="spellStart"/>
-            <w:r>
-              <w:rPr>
-                <w:rFonts w:ascii="Times New Roman" w:hAnsi="Times New Roman" w:cs="Times New Roman"/>
-              </w:rPr>
-              <w:t>Manifest.json</w:t>
-            </w:r>
-            <w:proofErr w:type="spellEnd"/>
           </w:p>
         </w:tc>
         <w:tc>
@@ -962,6 +896,7 @@
       <w:r>
         <w:rPr>
           <w:rFonts w:ascii="Times New Roman" w:hAnsi="Times New Roman" w:cs="Times New Roman"/>
+          <w:noProof/>
         </w:rPr>
         <w:drawing>
           <wp:anchor distT="0" distB="0" distL="114300" distR="114300" simplePos="0" relativeHeight="251658240" behindDoc="0" locked="0" layoutInCell="1" allowOverlap="1" wp14:anchorId="35FD9126" wp14:editId="43AC4D99">

--- a/Documentación/Bitácora-02-GRUPO-D.docx
+++ b/Documentación/Bitácora-02-GRUPO-D.docx
@@ -153,7 +153,19 @@
         <w:rPr>
           <w:rFonts w:ascii="Times New Roman" w:hAnsi="Times New Roman" w:cs="Times New Roman"/>
         </w:rPr>
-        <w:t>Crepo Arias Denisse Karolina</w:t>
+        <w:t>Cre</w:t>
+      </w:r>
+      <w:r>
+        <w:rPr>
+          <w:rFonts w:ascii="Times New Roman" w:hAnsi="Times New Roman" w:cs="Times New Roman"/>
+        </w:rPr>
+        <w:t>s</w:t>
+      </w:r>
+      <w:r>
+        <w:rPr>
+          <w:rFonts w:ascii="Times New Roman" w:hAnsi="Times New Roman" w:cs="Times New Roman"/>
+        </w:rPr>
+        <w:t>po Arias Denisse Karolina</w:t>
       </w:r>
     </w:p>
     <w:p>
